--- a/SPMP.docx
+++ b/SPMP.docx
@@ -376,6 +376,40 @@
     </w:p>
     <w:p>
       <w:pPr>
+        <w:contextualSpacing w:val="0"/>
+        <w:rPr>
+          <w:sz w:val="24"/>
+          <w:szCs w:val="24"/>
+        </w:rPr>
+      </w:pPr>
+      <w:r>
+        <w:rPr>
+          <w:sz w:val="24"/>
+          <w:szCs w:val="24"/>
+        </w:rPr>
+        <w:t>Our groups purpose is to create a website that encourages and helps students, parents and other users to the site get an opportunity to learn about healthier alternatives to live a better life. Our audience is aimed directly to a younger audience (between the ages of 5 and 13) through interaction with school officials and parents.</w:t>
+      </w:r>
+    </w:p>
+    <w:p>
+      <w:pPr>
+        <w:contextualSpacing w:val="0"/>
+        <w:rPr>
+          <w:sz w:val="24"/>
+          <w:szCs w:val="24"/>
+        </w:rPr>
+      </w:pPr>
+    </w:p>
+    <w:p>
+      <w:pPr>
+        <w:contextualSpacing w:val="0"/>
+        <w:rPr>
+          <w:sz w:val="24"/>
+          <w:szCs w:val="24"/>
+        </w:rPr>
+      </w:pPr>
+    </w:p>
+    <w:p>
+      <w:pPr>
         <w:ind w:left="2160" w:firstLine="720"/>
         <w:contextualSpacing w:val="0"/>
         <w:rPr>
@@ -392,6 +426,72 @@
         </w:rPr>
         <w:t>Project Overview</w:t>
       </w:r>
+    </w:p>
+    <w:p>
+      <w:pPr>
+        <w:contextualSpacing w:val="0"/>
+        <w:rPr>
+          <w:sz w:val="24"/>
+          <w:szCs w:val="24"/>
+        </w:rPr>
+      </w:pPr>
+    </w:p>
+    <w:p>
+      <w:pPr>
+        <w:contextualSpacing w:val="0"/>
+        <w:rPr>
+          <w:sz w:val="24"/>
+          <w:szCs w:val="24"/>
+        </w:rPr>
+      </w:pPr>
+      <w:r>
+        <w:rPr>
+          <w:sz w:val="24"/>
+          <w:szCs w:val="24"/>
+        </w:rPr>
+        <w:t xml:space="preserve">Our project is to build a website that allows users to be able to interact and receive beneficial information to help make healthier decisions. The goal is to reach out to users of all ages with a focus on younger and developing audiences. The site itself will contain a </w:t>
+      </w:r>
+      <w:proofErr w:type="gramStart"/>
+      <w:r>
+        <w:rPr>
+          <w:sz w:val="24"/>
+          <w:szCs w:val="24"/>
+        </w:rPr>
+        <w:t>built in</w:t>
+      </w:r>
+      <w:proofErr w:type="gramEnd"/>
+      <w:r>
+        <w:rPr>
+          <w:sz w:val="24"/>
+          <w:szCs w:val="24"/>
+        </w:rPr>
+        <w:t xml:space="preserve"> game that encourages the idea of living healthy, leaderboards for </w:t>
+      </w:r>
+      <w:r>
+        <w:rPr>
+          <w:sz w:val="24"/>
+          <w:szCs w:val="24"/>
+        </w:rPr>
+        <w:t>keeping track of students scores, and a file transfer system so that school officials/ teachers are able to download and keep track of their existing students. General users should have access to view the homepage so that the organization is able to directly communicate useful information to the targeted audience</w:t>
+      </w:r>
+      <w:bookmarkStart w:id="0" w:name="_GoBack"/>
+      <w:bookmarkEnd w:id="0"/>
+      <w:r>
+        <w:rPr>
+          <w:sz w:val="24"/>
+          <w:szCs w:val="24"/>
+        </w:rPr>
+        <w:t xml:space="preserve">. </w:t>
+      </w:r>
+    </w:p>
+    <w:p>
+      <w:pPr>
+        <w:contextualSpacing w:val="0"/>
+        <w:rPr>
+          <w:sz w:val="24"/>
+          <w:szCs w:val="24"/>
+        </w:rPr>
+      </w:pPr>
     </w:p>
     <w:p>
       <w:pPr>
@@ -1792,10 +1892,15 @@
                                   <w:color w:val="000000"/>
                                   <w:sz w:val="16"/>
                                 </w:rPr>
-                                <w:t>Client (Broad</w:t>
+                                <w:t>Client (Broa</w:t>
                               </w:r>
-                              <w:bookmarkStart w:id="0" w:name="_GoBack"/>
-                              <w:bookmarkEnd w:id="0"/>
+                              <w:r>
+                                <w:rPr>
+                                  <w:color w:val="000000"/>
+                                  <w:sz w:val="16"/>
+                                </w:rPr>
+                                <w:t>d</w:t>
+                              </w:r>
                               <w:r>
                                 <w:rPr>
                                   <w:color w:val="000000"/>
@@ -2640,10 +2745,15 @@
                             <w:color w:val="000000"/>
                             <w:sz w:val="16"/>
                           </w:rPr>
-                          <w:t>Client (Broad</w:t>
+                          <w:t>Client (Broa</w:t>
                         </w:r>
-                        <w:bookmarkStart w:id="1" w:name="_GoBack"/>
-                        <w:bookmarkEnd w:id="1"/>
+                        <w:r>
+                          <w:rPr>
+                            <w:color w:val="000000"/>
+                            <w:sz w:val="16"/>
+                          </w:rPr>
+                          <w:t>d</w:t>
+                        </w:r>
                         <w:r>
                           <w:rPr>
                             <w:color w:val="000000"/>

--- a/SPMP.docx
+++ b/SPMP.docx
@@ -273,14 +273,7 @@
           <w:sz w:val="24"/>
           <w:szCs w:val="24"/>
         </w:rPr>
-        <w:t>We came together and made a group, to help children of this country make the healthier choices in their lives. We hope this can help the parents and teachers understand that the choices we make when we are younger help to shape how we make changes as adult</w:t>
-      </w:r>
-      <w:r>
-        <w:rPr>
-          <w:sz w:val="24"/>
-          <w:szCs w:val="24"/>
-        </w:rPr>
-        <w:t>s. We are here to shape the minds of the children today to change the minds of adults tomorrow.</w:t>
+        <w:t>We came together and made a group, to help children of this country make the healthier choices in their lives. We hope this can help the parents and teachers understand that the choices we make when we are younger help to shape how we make changes as adults. We are here to shape the minds of the children today to change the minds of adults tomorrow.</w:t>
       </w:r>
     </w:p>
     <w:p>
@@ -472,16 +465,7 @@
           <w:sz w:val="24"/>
           <w:szCs w:val="24"/>
         </w:rPr>
-        <w:t>keeping track of students scores, and a file transfer system so that school officials/ teachers are able to download and keep track of their existing students. General users should have access to view the homepage so that the organization is able to directly communicate useful information to the targeted audience</w:t>
-      </w:r>
-      <w:bookmarkStart w:id="0" w:name="_GoBack"/>
-      <w:bookmarkEnd w:id="0"/>
-      <w:r>
-        <w:rPr>
-          <w:sz w:val="24"/>
-          <w:szCs w:val="24"/>
-        </w:rPr>
-        <w:t xml:space="preserve">. </w:t>
+        <w:t xml:space="preserve">keeping track of students scores, and a file transfer system so that school officials/ teachers are able to download and keep track of their existing students. General users should have access to view the homepage so that the organization is able to directly communicate useful information to the targeted audience. </w:t>
       </w:r>
     </w:p>
     <w:p>
@@ -553,27 +537,7 @@
           <w:szCs w:val="24"/>
         </w:rPr>
         <w:tab/>
-      </w:r>
-      <w:r>
-        <w:rPr>
-          <w:sz w:val="24"/>
-          <w:szCs w:val="24"/>
-        </w:rPr>
-        <w:t>Our project is to create an educational website for children, parents and teachers to better help their children of this nation make a healthier choice. Our website will have games that will help instill healthier choices, by making it a game it gives heal</w:t>
-      </w:r>
-      <w:r>
-        <w:rPr>
-          <w:sz w:val="24"/>
-          <w:szCs w:val="24"/>
-        </w:rPr>
-        <w:t>thy competition to all the students when they play the game and look at the results of their game when it is updated on the leaderboard. From this teachers/parents can review all of the progress that the child has accomplished, from here you can advise the</w:t>
-      </w:r>
-      <w:r>
-        <w:rPr>
-          <w:sz w:val="24"/>
-          <w:szCs w:val="24"/>
-        </w:rPr>
-        <w:t xml:space="preserve"> </w:t>
+        <w:t xml:space="preserve">Our project is to create an educational website for children, parents and teachers to better help their children of this nation make a healthier choice. Our website will have games that will help instill healthier choices, by making it a game it gives healthy competition to all the students when they play the game and look at the results of their game when it is updated on the leaderboard. From this teachers/parents can review all of the progress that the child has accomplished, from here you can advise the </w:t>
       </w:r>
       <w:proofErr w:type="gramStart"/>
       <w:r>
@@ -778,14 +742,7 @@
           <w:sz w:val="24"/>
           <w:szCs w:val="24"/>
         </w:rPr>
-        <w:t>The project will produce a working website that allows users to log in and view content from the orga</w:t>
-      </w:r>
-      <w:r>
-        <w:rPr>
-          <w:sz w:val="24"/>
-          <w:szCs w:val="24"/>
-        </w:rPr>
-        <w:t>nization. The site will also include the following:</w:t>
+        <w:t>The project will produce a working website that allows users to log in and view content from the organization. The site will also include the following:</w:t>
       </w:r>
     </w:p>
     <w:p>
@@ -851,14 +808,7 @@
           <w:sz w:val="24"/>
           <w:szCs w:val="24"/>
         </w:rPr>
-        <w:t>A profile system that allows student users update and display the</w:t>
-      </w:r>
-      <w:r>
-        <w:rPr>
-          <w:sz w:val="24"/>
-          <w:szCs w:val="24"/>
-        </w:rPr>
-        <w:t>ir avatars and username</w:t>
+        <w:t>A profile system that allows student users update and display their avatars and username</w:t>
       </w:r>
     </w:p>
     <w:p>
@@ -938,6 +888,25 @@
     </w:p>
     <w:p>
       <w:pPr>
+        <w:numPr>
+          <w:ilvl w:val="0"/>
+          <w:numId w:val="2"/>
+        </w:numPr>
+        <w:rPr>
+          <w:sz w:val="24"/>
+          <w:szCs w:val="24"/>
+        </w:rPr>
+      </w:pPr>
+      <w:r>
+        <w:rPr>
+          <w:sz w:val="24"/>
+          <w:szCs w:val="24"/>
+        </w:rPr>
+        <w:t>A printable link to certificates that teachers may use to reward students</w:t>
+      </w:r>
+    </w:p>
+    <w:p>
+      <w:pPr>
         <w:contextualSpacing w:val="0"/>
         <w:rPr>
           <w:sz w:val="24"/>
@@ -1030,14 +999,7 @@
           <w:sz w:val="24"/>
           <w:szCs w:val="24"/>
         </w:rPr>
-        <w:t>The project will be completed in the following sequence</w:t>
-      </w:r>
-      <w:r>
-        <w:rPr>
-          <w:sz w:val="24"/>
-          <w:szCs w:val="24"/>
-        </w:rPr>
-        <w:t>:</w:t>
+        <w:t>The project will be completed in the following sequence:</w:t>
       </w:r>
     </w:p>
     <w:p>
@@ -1113,14 +1075,7 @@
           <w:sz w:val="24"/>
           <w:szCs w:val="24"/>
         </w:rPr>
-        <w:t>Set up a database to existing user profiles, leaderboard scores, comments an</w:t>
-      </w:r>
-      <w:r>
-        <w:rPr>
-          <w:sz w:val="24"/>
-          <w:szCs w:val="24"/>
-        </w:rPr>
-        <w:t>d notes written by teachers</w:t>
+        <w:t>Set up a database to existing user profiles, leaderboard scores, comments and notes written by teachers</w:t>
       </w:r>
     </w:p>
     <w:p>
@@ -1262,14 +1217,7 @@
           <w:sz w:val="24"/>
           <w:szCs w:val="24"/>
         </w:rPr>
-        <w:t>Implement the game (Magic Food) into the website and check to see that le</w:t>
-      </w:r>
-      <w:r>
-        <w:rPr>
-          <w:sz w:val="24"/>
-          <w:szCs w:val="24"/>
-        </w:rPr>
-        <w:t>aderboard scores and game scores are accurate</w:t>
+        <w:t>Implement the game (Magic Food) into the website and check to see that leaderboard scores and game scores are accurate</w:t>
       </w:r>
     </w:p>
     <w:p>
@@ -1331,13 +1279,43 @@
         </w:rPr>
         <w:t xml:space="preserve"> expect everything to flow as expected. There are </w:t>
       </w:r>
+      <w:r>
+        <w:rPr>
+          <w:sz w:val="24"/>
+          <w:szCs w:val="24"/>
+        </w:rPr>
+        <w:t>several</w:t>
+      </w:r>
+      <w:r>
+        <w:rPr>
+          <w:sz w:val="24"/>
+          <w:szCs w:val="24"/>
+        </w:rPr>
+        <w:t xml:space="preserve"> relevant changes and details that will need to be accounted for throughout the process. For debugging and testing code as we go along, we will constantly be backing up saved data in case we need to pull from the </w:t>
+      </w:r>
+      <w:proofErr w:type="spellStart"/>
+      <w:r>
+        <w:rPr>
+          <w:sz w:val="24"/>
+          <w:szCs w:val="24"/>
+        </w:rPr>
+        <w:t>github</w:t>
+      </w:r>
+      <w:proofErr w:type="spellEnd"/>
+      <w:r>
+        <w:rPr>
+          <w:sz w:val="24"/>
+          <w:szCs w:val="24"/>
+        </w:rPr>
+        <w:t xml:space="preserve"> repository. Should a revision be needed for </w:t>
+      </w:r>
       <w:proofErr w:type="gramStart"/>
       <w:r>
         <w:rPr>
           <w:sz w:val="24"/>
           <w:szCs w:val="24"/>
         </w:rPr>
-        <w:t>a number of</w:t>
+        <w:t>the our</w:t>
       </w:r>
       <w:proofErr w:type="gramEnd"/>
       <w:r>
@@ -1345,7 +1323,39 @@
           <w:sz w:val="24"/>
           <w:szCs w:val="24"/>
         </w:rPr>
-        <w:t xml:space="preserve"> relevant changes and details that will need to be accounted for throughout the process. For debugging and </w:t>
+        <w:t xml:space="preserve"> group will come together and discuss with the client a reasonable course of action.</w:t>
+      </w:r>
+    </w:p>
+    <w:p>
+      <w:pPr>
+        <w:contextualSpacing w:val="0"/>
+        <w:rPr>
+          <w:sz w:val="24"/>
+          <w:szCs w:val="24"/>
+        </w:rPr>
+      </w:pPr>
+    </w:p>
+    <w:p>
+      <w:pPr>
+        <w:contextualSpacing w:val="0"/>
+        <w:rPr>
+          <w:sz w:val="24"/>
+          <w:szCs w:val="24"/>
+        </w:rPr>
+      </w:pPr>
+      <w:r>
+        <w:rPr>
+          <w:sz w:val="24"/>
+          <w:szCs w:val="24"/>
+        </w:rPr>
+        <w:t>If</w:t>
+      </w:r>
+      <w:r>
+        <w:rPr>
+          <w:sz w:val="24"/>
+          <w:szCs w:val="24"/>
+        </w:rPr>
+        <w:t xml:space="preserve"> the client would like to add extra functionality the team will meet and discuss the possible outcomes to creating said functionality. Our plan will then be to decide at what step in the repository to build from and continue with development and debugging. Considering the expected deadline is nearing, there will be a limit to the amount of changes that we can reasonably be expected to incorporate into our design. As such, there will be a </w:t>
       </w:r>
       <w:proofErr w:type="spellStart"/>
       <w:r>
@@ -1353,7 +1363,7 @@
           <w:sz w:val="24"/>
           <w:szCs w:val="24"/>
         </w:rPr>
-        <w:t>and</w:t>
+        <w:t>cut off</w:t>
       </w:r>
       <w:proofErr w:type="spellEnd"/>
       <w:r>
@@ -1361,30 +1371,106 @@
           <w:sz w:val="24"/>
           <w:szCs w:val="24"/>
         </w:rPr>
-        <w:t xml:space="preserve"> testing code as we go along, we </w:t>
-      </w:r>
-      <w:r>
-        <w:rPr>
-          <w:sz w:val="24"/>
-          <w:szCs w:val="24"/>
-        </w:rPr>
-        <w:t xml:space="preserve">will constantly be backing up saved data in case we need to pull from the </w:t>
-      </w:r>
-      <w:proofErr w:type="spellStart"/>
-      <w:r>
-        <w:rPr>
-          <w:sz w:val="24"/>
-          <w:szCs w:val="24"/>
-        </w:rPr>
-        <w:t>github</w:t>
-      </w:r>
-      <w:proofErr w:type="spellEnd"/>
-      <w:r>
-        <w:rPr>
-          <w:sz w:val="24"/>
-          <w:szCs w:val="24"/>
-        </w:rPr>
-        <w:t xml:space="preserve"> repository. Should a revision be needed for </w:t>
+        <w:t xml:space="preserve"> date midway through our design phase as for what the project will contain so that there will be time to test and debug the final product.</w:t>
+      </w:r>
+    </w:p>
+    <w:p>
+      <w:pPr>
+        <w:contextualSpacing w:val="0"/>
+        <w:rPr>
+          <w:sz w:val="24"/>
+          <w:szCs w:val="24"/>
+        </w:rPr>
+      </w:pPr>
+    </w:p>
+    <w:p>
+      <w:pPr>
+        <w:contextualSpacing w:val="0"/>
+        <w:rPr>
+          <w:sz w:val="24"/>
+          <w:szCs w:val="24"/>
+        </w:rPr>
+      </w:pPr>
+    </w:p>
+    <w:p>
+      <w:pPr>
+        <w:contextualSpacing w:val="0"/>
+        <w:rPr>
+          <w:sz w:val="24"/>
+          <w:szCs w:val="24"/>
+        </w:rPr>
+      </w:pPr>
+    </w:p>
+    <w:p>
+      <w:pPr>
+        <w:contextualSpacing w:val="0"/>
+        <w:rPr>
+          <w:sz w:val="24"/>
+          <w:szCs w:val="24"/>
+        </w:rPr>
+      </w:pPr>
+    </w:p>
+    <w:p>
+      <w:pPr>
+        <w:contextualSpacing w:val="0"/>
+        <w:rPr>
+          <w:sz w:val="24"/>
+          <w:szCs w:val="24"/>
+        </w:rPr>
+      </w:pPr>
+    </w:p>
+    <w:p>
+      <w:pPr>
+        <w:contextualSpacing w:val="0"/>
+        <w:rPr>
+          <w:sz w:val="24"/>
+          <w:szCs w:val="24"/>
+        </w:rPr>
+      </w:pPr>
+    </w:p>
+    <w:p>
+      <w:pPr>
+        <w:ind w:left="2160" w:firstLine="720"/>
+        <w:contextualSpacing w:val="0"/>
+        <w:rPr>
+          <w:b/>
+          <w:sz w:val="24"/>
+          <w:szCs w:val="24"/>
+        </w:rPr>
+      </w:pPr>
+      <w:r>
+        <w:rPr>
+          <w:b/>
+          <w:sz w:val="24"/>
+          <w:szCs w:val="24"/>
+        </w:rPr>
+        <w:t>Project Constraints:</w:t>
+      </w:r>
+    </w:p>
+    <w:p>
+      <w:pPr>
+        <w:contextualSpacing w:val="0"/>
+        <w:rPr>
+          <w:b/>
+          <w:sz w:val="24"/>
+          <w:szCs w:val="24"/>
+        </w:rPr>
+      </w:pPr>
+    </w:p>
+    <w:p>
+      <w:pPr>
+        <w:contextualSpacing w:val="0"/>
+        <w:rPr>
+          <w:sz w:val="24"/>
+          <w:szCs w:val="24"/>
+        </w:rPr>
+      </w:pPr>
+      <w:r>
+        <w:rPr>
+          <w:sz w:val="24"/>
+          <w:szCs w:val="24"/>
+        </w:rPr>
+        <w:t xml:space="preserve">The time given to complete this project (just under 3 months), is a huge constraint because we have other classes that can take up our time giving us less time than we think we have. The website’s budget is completely dependent on what the group feels like they can support monetarily or if we need to find another place to host our </w:t>
       </w:r>
       <w:proofErr w:type="gramStart"/>
       <w:r>
@@ -1392,7 +1478,7 @@
           <w:sz w:val="24"/>
           <w:szCs w:val="24"/>
         </w:rPr>
-        <w:t>the our</w:t>
+        <w:t>domain</w:t>
       </w:r>
       <w:proofErr w:type="gramEnd"/>
       <w:r>
@@ -1400,200 +1486,7 @@
           <w:sz w:val="24"/>
           <w:szCs w:val="24"/>
         </w:rPr>
-        <w:t xml:space="preserve"> group will come together and discuss with the client a reasonable course of action.</w:t>
-      </w:r>
-    </w:p>
-    <w:p>
-      <w:pPr>
-        <w:contextualSpacing w:val="0"/>
-        <w:rPr>
-          <w:sz w:val="24"/>
-          <w:szCs w:val="24"/>
-        </w:rPr>
-      </w:pPr>
-    </w:p>
-    <w:p>
-      <w:pPr>
-        <w:contextualSpacing w:val="0"/>
-        <w:rPr>
-          <w:sz w:val="24"/>
-          <w:szCs w:val="24"/>
-        </w:rPr>
-      </w:pPr>
-      <w:proofErr w:type="gramStart"/>
-      <w:r>
-        <w:rPr>
-          <w:sz w:val="24"/>
-          <w:szCs w:val="24"/>
-        </w:rPr>
-        <w:t>In the event that</w:t>
-      </w:r>
-      <w:proofErr w:type="gramEnd"/>
-      <w:r>
-        <w:rPr>
-          <w:sz w:val="24"/>
-          <w:szCs w:val="24"/>
-        </w:rPr>
-        <w:t xml:space="preserve"> the client would like to add extra functionality the team will meet and discuss the possible outcomes to creating said functionality. Our plan will then be to decide at what step in the repository to build from and continue with developme</w:t>
-      </w:r>
-      <w:r>
-        <w:rPr>
-          <w:sz w:val="24"/>
-          <w:szCs w:val="24"/>
-        </w:rPr>
-        <w:t xml:space="preserve">nt and debugging. Considering the expected deadline is nearing, there will be a limit to the amount of changes that we can reasonably be expected to incorporate into our design. As such, there will be a </w:t>
-      </w:r>
-      <w:proofErr w:type="spellStart"/>
-      <w:r>
-        <w:rPr>
-          <w:sz w:val="24"/>
-          <w:szCs w:val="24"/>
-        </w:rPr>
-        <w:t>cut off</w:t>
-      </w:r>
-      <w:proofErr w:type="spellEnd"/>
-      <w:r>
-        <w:rPr>
-          <w:sz w:val="24"/>
-          <w:szCs w:val="24"/>
-        </w:rPr>
-        <w:t xml:space="preserve"> date midway through our design phase as for w</w:t>
-      </w:r>
-      <w:r>
-        <w:rPr>
-          <w:sz w:val="24"/>
-          <w:szCs w:val="24"/>
-        </w:rPr>
-        <w:t>hat the project will contain so that there will be time to test and debug the final product.</w:t>
-      </w:r>
-    </w:p>
-    <w:p>
-      <w:pPr>
-        <w:contextualSpacing w:val="0"/>
-        <w:rPr>
-          <w:sz w:val="24"/>
-          <w:szCs w:val="24"/>
-        </w:rPr>
-      </w:pPr>
-    </w:p>
-    <w:p>
-      <w:pPr>
-        <w:contextualSpacing w:val="0"/>
-        <w:rPr>
-          <w:sz w:val="24"/>
-          <w:szCs w:val="24"/>
-        </w:rPr>
-      </w:pPr>
-    </w:p>
-    <w:p>
-      <w:pPr>
-        <w:contextualSpacing w:val="0"/>
-        <w:rPr>
-          <w:sz w:val="24"/>
-          <w:szCs w:val="24"/>
-        </w:rPr>
-      </w:pPr>
-    </w:p>
-    <w:p>
-      <w:pPr>
-        <w:contextualSpacing w:val="0"/>
-        <w:rPr>
-          <w:sz w:val="24"/>
-          <w:szCs w:val="24"/>
-        </w:rPr>
-      </w:pPr>
-    </w:p>
-    <w:p>
-      <w:pPr>
-        <w:contextualSpacing w:val="0"/>
-        <w:rPr>
-          <w:sz w:val="24"/>
-          <w:szCs w:val="24"/>
-        </w:rPr>
-      </w:pPr>
-    </w:p>
-    <w:p>
-      <w:pPr>
-        <w:contextualSpacing w:val="0"/>
-        <w:rPr>
-          <w:sz w:val="24"/>
-          <w:szCs w:val="24"/>
-        </w:rPr>
-      </w:pPr>
-    </w:p>
-    <w:p>
-      <w:pPr>
-        <w:ind w:left="2160" w:firstLine="720"/>
-        <w:contextualSpacing w:val="0"/>
-        <w:rPr>
-          <w:b/>
-          <w:sz w:val="24"/>
-          <w:szCs w:val="24"/>
-        </w:rPr>
-      </w:pPr>
-      <w:r>
-        <w:rPr>
-          <w:b/>
-          <w:sz w:val="24"/>
-          <w:szCs w:val="24"/>
-        </w:rPr>
-        <w:t>Project Constraints:</w:t>
-      </w:r>
-    </w:p>
-    <w:p>
-      <w:pPr>
-        <w:contextualSpacing w:val="0"/>
-        <w:rPr>
-          <w:b/>
-          <w:sz w:val="24"/>
-          <w:szCs w:val="24"/>
-        </w:rPr>
-      </w:pPr>
-    </w:p>
-    <w:p>
-      <w:pPr>
-        <w:contextualSpacing w:val="0"/>
-        <w:rPr>
-          <w:sz w:val="24"/>
-          <w:szCs w:val="24"/>
-        </w:rPr>
-      </w:pPr>
-      <w:r>
-        <w:rPr>
-          <w:sz w:val="24"/>
-          <w:szCs w:val="24"/>
-        </w:rPr>
-        <w:t xml:space="preserve">The time given to complete this project (just under 3 months), is a huge constraint because we have other classes that can take up our </w:t>
-      </w:r>
-      <w:r>
-        <w:rPr>
-          <w:sz w:val="24"/>
-          <w:szCs w:val="24"/>
-        </w:rPr>
-        <w:t xml:space="preserve">time giving us less time than we think we have. The website’s budget is completely dependent on what the group feels like they can support monetarily or if we need to find another place to host our </w:t>
-      </w:r>
-      <w:proofErr w:type="gramStart"/>
-      <w:r>
-        <w:rPr>
-          <w:sz w:val="24"/>
-          <w:szCs w:val="24"/>
-        </w:rPr>
-        <w:t>domain</w:t>
-      </w:r>
-      <w:proofErr w:type="gramEnd"/>
-      <w:r>
-        <w:rPr>
-          <w:sz w:val="24"/>
-          <w:szCs w:val="24"/>
-        </w:rPr>
-        <w:t xml:space="preserve"> we will need to shell out more money which can stac</w:t>
-      </w:r>
-      <w:r>
-        <w:rPr>
-          <w:sz w:val="24"/>
-          <w:szCs w:val="24"/>
-        </w:rPr>
-        <w:t>k up quickly.</w:t>
+        <w:t xml:space="preserve"> we will need to shell out more money which can stack up quickly.</w:t>
       </w:r>
     </w:p>
     <w:p>
@@ -1659,14 +1552,7 @@
           <w:sz w:val="24"/>
           <w:szCs w:val="24"/>
         </w:rPr>
-        <w:t>User accounts must</w:t>
-      </w:r>
-      <w:r>
-        <w:rPr>
-          <w:sz w:val="24"/>
-          <w:szCs w:val="24"/>
-        </w:rPr>
-        <w:t xml:space="preserve"> be verified by existing school databases before student and teacher logins are created. Teachers must provide a teacher ID, school name and class number </w:t>
+        <w:t xml:space="preserve">User accounts must be verified by existing school databases before student and teacher logins are created. Teachers must provide a teacher ID, school name and class number </w:t>
       </w:r>
       <w:proofErr w:type="gramStart"/>
       <w:r>
@@ -1682,14 +1568,7 @@
           <w:sz w:val="24"/>
           <w:szCs w:val="24"/>
         </w:rPr>
-        <w:t xml:space="preserve"> to be able to comment and interact with students of their class. Students must have an af</w:t>
-      </w:r>
-      <w:r>
-        <w:rPr>
-          <w:sz w:val="24"/>
-          <w:szCs w:val="24"/>
-        </w:rPr>
-        <w:t xml:space="preserve">filiated parent login, Student ID, school that they currently attend and a class number to </w:t>
+        <w:t xml:space="preserve"> to be able to comment and interact with students of their class. Students must have an affiliated parent login, Student ID, school that they currently attend and a class number to </w:t>
       </w:r>
       <w:proofErr w:type="gramStart"/>
       <w:r>
@@ -1739,21 +1618,7 @@
           <w:sz w:val="24"/>
           <w:szCs w:val="24"/>
         </w:rPr>
-        <w:t xml:space="preserve"> are parent logins if and only if they have an affiliate</w:t>
-      </w:r>
-      <w:r>
-        <w:rPr>
-          <w:sz w:val="24"/>
-          <w:szCs w:val="24"/>
-        </w:rPr>
-        <w:t>d student user that is created using the parents address, and credit card information. Student users must be a linked with a parent id, have a student ID, and have a class number assigned for their class. Teacher users are teachers if and only if they prov</w:t>
-      </w:r>
-      <w:r>
-        <w:rPr>
-          <w:sz w:val="24"/>
-          <w:szCs w:val="24"/>
-        </w:rPr>
-        <w:t>ide an existing school ID and class number associated</w:t>
+        <w:t xml:space="preserve"> are parent logins if and only if they have an affiliated student user that is created using the parents address, and credit card information. Student users must be a linked with a parent id, have a student ID, and have a class number assigned for their class. Teacher users are teachers if and only if they provide an existing school ID and class number associated</w:t>
       </w:r>
     </w:p>
     <w:p>
@@ -3094,31 +2959,8 @@
           <w:sz w:val="24"/>
           <w:szCs w:val="24"/>
         </w:rPr>
-        <w:t xml:space="preserve"> architecture of the project while keepi</w:t>
-      </w:r>
-      <w:r>
-        <w:rPr>
-          <w:sz w:val="24"/>
-          <w:szCs w:val="24"/>
-        </w:rPr>
-        <w:t>ng everyone else focused on the tasks they have been given. Project team is comprised of all others related to the team that aren’t management or the client, they are responsible for their own jobs, i.e. getting the database ready for implementation and te</w:t>
-      </w:r>
-      <w:r>
-        <w:rPr>
-          <w:sz w:val="24"/>
-          <w:szCs w:val="24"/>
-        </w:rPr>
-        <w:t>sting. Working Together management and the project team are to get the infrastructure of the website up and running for testing.</w:t>
-      </w:r>
-    </w:p>
-    <w:p>
-      <w:pPr>
-        <w:contextualSpacing w:val="0"/>
-        <w:rPr>
-          <w:sz w:val="24"/>
-          <w:szCs w:val="24"/>
-        </w:rPr>
-      </w:pPr>
+        <w:t xml:space="preserve"> architecture of the project while keeping everyone else focused on the tasks they have been given. Project team is comprised of all others related to the team that aren’t management or the client, they are responsible for their own jobs, i.e. getting the database ready for implementation and testing. Working Together management and the project team are to get the infrastructure of the website up and running for testing.</w:t>
+      </w:r>
     </w:p>
     <w:p>
       <w:pPr>
@@ -3188,21 +3030,49 @@
           <w:sz w:val="24"/>
           <w:szCs w:val="24"/>
         </w:rPr>
-        <w:t>A few of the major functions of this website will be games, leaderboards, progress reports, paren</w:t>
-      </w:r>
-      <w:r>
-        <w:rPr>
-          <w:sz w:val="24"/>
-          <w:szCs w:val="24"/>
-        </w:rPr>
-        <w:t>ts page, teachers page, donations. Games will give the kids a fun way to compete with other students and learn the aspects of making healthy choices. The leaderboards give the drive to want to do better between the kids. The progress reports give the paren</w:t>
-      </w:r>
-      <w:r>
-        <w:rPr>
-          <w:sz w:val="24"/>
-          <w:szCs w:val="24"/>
-        </w:rPr>
-        <w:t>ts and teachers ways to see how the children are doing and what they need to improve upon. Donations is a way for the website and the school to supplement the money the Department of Education.</w:t>
+        <w:t>A few of the major functions of this website will be games, leaderboards, progress reports, parents page, teachers page,</w:t>
+      </w:r>
+      <w:r>
+        <w:rPr>
+          <w:sz w:val="24"/>
+          <w:szCs w:val="24"/>
+        </w:rPr>
+        <w:t xml:space="preserve"> printing certificates</w:t>
+      </w:r>
+      <w:r>
+        <w:rPr>
+          <w:sz w:val="24"/>
+          <w:szCs w:val="24"/>
+        </w:rPr>
+        <w:t xml:space="preserve"> for students</w:t>
+      </w:r>
+      <w:r>
+        <w:rPr>
+          <w:sz w:val="24"/>
+          <w:szCs w:val="24"/>
+        </w:rPr>
+        <w:t>,</w:t>
+      </w:r>
+      <w:r>
+        <w:rPr>
+          <w:sz w:val="24"/>
+          <w:szCs w:val="24"/>
+        </w:rPr>
+        <w:t xml:space="preserve"> donations. Games will give the kids a fun way to compete with other students and learn the aspects of making healthy choices. The leaderboards give the drive to want to do better between the kids. The progress reports give the parents and teachers ways to see how the children are doing and what they need to improve upon</w:t>
+      </w:r>
+      <w:r>
+        <w:rPr>
+          <w:sz w:val="24"/>
+          <w:szCs w:val="24"/>
+        </w:rPr>
+        <w:t>, and certificates can be give as a reward for improvement</w:t>
+      </w:r>
+      <w:r>
+        <w:rPr>
+          <w:sz w:val="24"/>
+          <w:szCs w:val="24"/>
+        </w:rPr>
+        <w:t>. Donations is a way for the website and the school to supplement the money the Department of Education.</w:t>
       </w:r>
     </w:p>
     <w:p>
@@ -3254,21 +3124,79 @@
           <w:sz w:val="24"/>
           <w:szCs w:val="24"/>
         </w:rPr>
-        <w:t>Our management philosop</w:t>
-      </w:r>
-      <w:r>
-        <w:rPr>
-          <w:sz w:val="24"/>
-          <w:szCs w:val="24"/>
-        </w:rPr>
-        <w:t>hy here at HealthyChoiceForLife.org we believe the children come first and we put that into everything we do from the safety of the child’s account on the website to the way we want them to learn important life lessons. We believe that the grant that grant</w:t>
-      </w:r>
-      <w:r>
-        <w:rPr>
-          <w:sz w:val="24"/>
-          <w:szCs w:val="24"/>
-        </w:rPr>
-        <w:t>ed us the ability to make this site. We plan on making ourselves readily available to the schools and department of education.</w:t>
+        <w:t xml:space="preserve">Our management philosophy here at </w:t>
+      </w:r>
+      <w:r>
+        <w:rPr>
+          <w:sz w:val="24"/>
+          <w:szCs w:val="24"/>
+        </w:rPr>
+        <w:t xml:space="preserve">Healthy Youth </w:t>
+      </w:r>
+      <w:proofErr w:type="gramStart"/>
+      <w:r>
+        <w:rPr>
+          <w:sz w:val="24"/>
+          <w:szCs w:val="24"/>
+        </w:rPr>
+        <w:t>For</w:t>
+      </w:r>
+      <w:proofErr w:type="gramEnd"/>
+      <w:r>
+        <w:rPr>
+          <w:sz w:val="24"/>
+          <w:szCs w:val="24"/>
+        </w:rPr>
+        <w:t xml:space="preserve"> Life</w:t>
+      </w:r>
+      <w:r>
+        <w:rPr>
+          <w:sz w:val="24"/>
+          <w:szCs w:val="24"/>
+        </w:rPr>
+        <w:t xml:space="preserve"> </w:t>
+      </w:r>
+      <w:r>
+        <w:rPr>
+          <w:sz w:val="24"/>
+          <w:szCs w:val="24"/>
+        </w:rPr>
+        <w:t>is that we</w:t>
+      </w:r>
+      <w:r>
+        <w:rPr>
+          <w:sz w:val="24"/>
+          <w:szCs w:val="24"/>
+        </w:rPr>
+        <w:t xml:space="preserve"> believe the children come first and we put that into everything we do from the safety of the child’s account on the website to the way we want them to learn important life lessons.</w:t>
+      </w:r>
+      <w:r>
+        <w:rPr>
+          <w:sz w:val="24"/>
+          <w:szCs w:val="24"/>
+        </w:rPr>
+        <w:t xml:space="preserve"> The </w:t>
+      </w:r>
+      <w:r>
+        <w:rPr>
+          <w:sz w:val="24"/>
+          <w:szCs w:val="24"/>
+        </w:rPr>
+        <w:t xml:space="preserve">grant </w:t>
+      </w:r>
+      <w:r>
+        <w:rPr>
+          <w:sz w:val="24"/>
+          <w:szCs w:val="24"/>
+        </w:rPr>
+        <w:t xml:space="preserve">is what </w:t>
+      </w:r>
+      <w:r>
+        <w:rPr>
+          <w:sz w:val="24"/>
+          <w:szCs w:val="24"/>
+        </w:rPr>
+        <w:t>that granted us the ability to make this site. We plan on making ourselves readily available to the schools and department of education.</w:t>
       </w:r>
     </w:p>
     <w:p>
@@ -3392,30 +3320,21 @@
           <w:sz w:val="24"/>
           <w:szCs w:val="24"/>
         </w:rPr>
-        <w:t>-If t</w:t>
-      </w:r>
-      <w:r>
-        <w:rPr>
-          <w:sz w:val="24"/>
-          <w:szCs w:val="24"/>
-        </w:rPr>
-        <w:t xml:space="preserve">he project </w:t>
-      </w:r>
-      <w:proofErr w:type="spellStart"/>
-      <w:r>
-        <w:rPr>
-          <w:sz w:val="24"/>
-          <w:szCs w:val="24"/>
-        </w:rPr>
-        <w:t>tacts</w:t>
-      </w:r>
-      <w:proofErr w:type="spellEnd"/>
-      <w:r>
-        <w:rPr>
-          <w:sz w:val="24"/>
-          <w:szCs w:val="24"/>
-        </w:rPr>
-        <w:t xml:space="preserve"> on so more than originally requested then we will be over the date projected</w:t>
+        <w:t xml:space="preserve">-If the project </w:t>
+      </w:r>
+      <w:r>
+        <w:rPr>
+          <w:sz w:val="24"/>
+          <w:szCs w:val="24"/>
+        </w:rPr>
+        <w:t>adds</w:t>
+      </w:r>
+      <w:r>
+        <w:rPr>
+          <w:sz w:val="24"/>
+          <w:szCs w:val="24"/>
+        </w:rPr>
+        <w:t xml:space="preserve"> on more than originally requested then we will be over the date projected</w:t>
       </w:r>
     </w:p>
     <w:p>
@@ -3555,14 +3474,7 @@
           <w:sz w:val="24"/>
           <w:szCs w:val="24"/>
         </w:rPr>
-        <w:t>-If the client dislikes what we did</w:t>
-      </w:r>
-      <w:r>
-        <w:rPr>
-          <w:sz w:val="24"/>
-          <w:szCs w:val="24"/>
-        </w:rPr>
-        <w:t xml:space="preserve"> for the project. We need to have proper communication for this to not happen since this is the primary goal</w:t>
+        <w:t>-If the client dislikes what we did for the project. We need to have proper communication for this to not happen since this is the primary goal</w:t>
       </w:r>
     </w:p>
     <w:p>
@@ -3649,30 +3561,7 @@
           <w:sz w:val="24"/>
           <w:szCs w:val="24"/>
         </w:rPr>
-        <w:t xml:space="preserve"> the current applications to put into it, for the donati</w:t>
-      </w:r>
-      <w:r>
-        <w:rPr>
-          <w:sz w:val="24"/>
-          <w:szCs w:val="24"/>
-        </w:rPr>
-        <w:t xml:space="preserve">ons we will use stripe or </w:t>
-      </w:r>
-      <w:proofErr w:type="spellStart"/>
-      <w:r>
-        <w:rPr>
-          <w:sz w:val="24"/>
-          <w:szCs w:val="24"/>
-        </w:rPr>
-        <w:t>paypal</w:t>
-      </w:r>
-      <w:proofErr w:type="spellEnd"/>
-      <w:r>
-        <w:rPr>
-          <w:sz w:val="24"/>
-          <w:szCs w:val="24"/>
-        </w:rPr>
-        <w:t xml:space="preserve">. We have also </w:t>
+        <w:t xml:space="preserve"> the current applications to put into it, for the donations we will use stripe. We have also </w:t>
       </w:r>
       <w:proofErr w:type="gramStart"/>
       <w:r>
@@ -3688,7 +3577,21 @@
           <w:sz w:val="24"/>
           <w:szCs w:val="24"/>
         </w:rPr>
-        <w:t xml:space="preserve"> simple games in order to help the kids gain more healthy lifestyle choices. </w:t>
+        <w:t xml:space="preserve"> simple games in order to help the kids gain more healthy lifestyle choices</w:t>
+      </w:r>
+      <w:r>
+        <w:rPr>
+          <w:sz w:val="24"/>
+          <w:szCs w:val="24"/>
+        </w:rPr>
+        <w:t xml:space="preserve"> and decided on Magic Food</w:t>
+      </w:r>
+      <w:r>
+        <w:rPr>
+          <w:sz w:val="24"/>
+          <w:szCs w:val="24"/>
+        </w:rPr>
+        <w:t xml:space="preserve">. </w:t>
       </w:r>
     </w:p>
     <w:p>
@@ -3730,14 +3633,35 @@
           <w:sz w:val="24"/>
           <w:szCs w:val="24"/>
         </w:rPr>
-        <w:t xml:space="preserve"> admin from the board of education or the school board, whomev</w:t>
-      </w:r>
-      <w:r>
-        <w:rPr>
-          <w:sz w:val="24"/>
-          <w:szCs w:val="24"/>
-        </w:rPr>
-        <w:t>er they choose to go through the training that would help them maintain the site after our company is done with it.</w:t>
+        <w:t xml:space="preserve"> admin from the board of education or the school board</w:t>
+      </w:r>
+      <w:r>
+        <w:rPr>
+          <w:sz w:val="24"/>
+          <w:szCs w:val="24"/>
+        </w:rPr>
+        <w:t>.</w:t>
+      </w:r>
+      <w:r>
+        <w:rPr>
+          <w:sz w:val="24"/>
+          <w:szCs w:val="24"/>
+        </w:rPr>
+        <w:t xml:space="preserve"> </w:t>
+      </w:r>
+      <w:r>
+        <w:rPr>
+          <w:sz w:val="24"/>
+          <w:szCs w:val="24"/>
+        </w:rPr>
+        <w:t>W</w:t>
+      </w:r>
+      <w:r>
+        <w:rPr>
+          <w:sz w:val="24"/>
+          <w:szCs w:val="24"/>
+        </w:rPr>
+        <w:t>homever they choose to go through the training that would help them maintain the site after our company is done with it.</w:t>
       </w:r>
     </w:p>
     <w:p>
@@ -5378,6 +5302,26 @@
           <w:szCs w:val="24"/>
         </w:rPr>
       </w:pPr>
+      <w:bookmarkStart w:id="0" w:name="_GoBack"/>
+      <w:bookmarkEnd w:id="0"/>
+    </w:p>
+    <w:p>
+      <w:pPr>
+        <w:contextualSpacing w:val="0"/>
+        <w:rPr>
+          <w:sz w:val="24"/>
+          <w:szCs w:val="24"/>
+        </w:rPr>
+      </w:pPr>
+    </w:p>
+    <w:p>
+      <w:pPr>
+        <w:contextualSpacing w:val="0"/>
+        <w:rPr>
+          <w:sz w:val="24"/>
+          <w:szCs w:val="24"/>
+        </w:rPr>
+      </w:pPr>
       <w:r>
         <w:rPr>
           <w:noProof/>
@@ -5385,21 +5329,28 @@
           <w:szCs w:val="24"/>
         </w:rPr>
         <w:drawing>
-          <wp:inline distT="114300" distB="114300" distL="114300" distR="114300" wp14:anchorId="543DE958" wp14:editId="662DBF4A">
-            <wp:extent cx="5943600" cy="4013200"/>
+          <wp:inline distT="0" distB="0" distL="0" distR="0" wp14:anchorId="2214E07E" wp14:editId="756DDC02">
+            <wp:extent cx="9144000" cy="6858000"/>
             <wp:effectExtent l="0" t="0" r="0" b="0"/>
-            <wp:docPr id="49" name="image5.png"/>
-            <wp:cNvGraphicFramePr/>
+            <wp:docPr id="50" name="Picture 50"/>
+            <wp:cNvGraphicFramePr>
+              <a:graphicFrameLocks xmlns:a="http://schemas.openxmlformats.org/drawingml/2006/main" noChangeAspect="1"/>
+            </wp:cNvGraphicFramePr>
             <a:graphic xmlns:a="http://schemas.openxmlformats.org/drawingml/2006/main">
               <a:graphicData uri="http://schemas.openxmlformats.org/drawingml/2006/picture">
                 <pic:pic xmlns:pic="http://schemas.openxmlformats.org/drawingml/2006/picture">
                   <pic:nvPicPr>
-                    <pic:cNvPr id="0" name="image5.png"/>
-                    <pic:cNvPicPr preferRelativeResize="0"/>
+                    <pic:cNvPr id="50" name="SPMP.png"/>
+                    <pic:cNvPicPr/>
                   </pic:nvPicPr>
                   <pic:blipFill>
-                    <a:blip r:embed="rId7"/>
-                    <a:srcRect/>
+                    <a:blip r:embed="rId7">
+                      <a:extLst>
+                        <a:ext uri="{28A0092B-C50C-407E-A947-70E740481C1C}">
+                          <a14:useLocalDpi xmlns:a14="http://schemas.microsoft.com/office/drawing/2010/main" val="0"/>
+                        </a:ext>
+                      </a:extLst>
+                    </a:blip>
                     <a:stretch>
                       <a:fillRect/>
                     </a:stretch>
@@ -5407,12 +5358,11 @@
                   <pic:spPr>
                     <a:xfrm>
                       <a:off x="0" y="0"/>
-                      <a:ext cx="5943600" cy="4013200"/>
+                      <a:ext cx="9144000" cy="6858000"/>
                     </a:xfrm>
                     <a:prstGeom prst="rect">
                       <a:avLst/>
                     </a:prstGeom>
-                    <a:ln/>
                   </pic:spPr>
                 </pic:pic>
               </a:graphicData>
@@ -5420,24 +5370,6 @@
           </wp:inline>
         </w:drawing>
       </w:r>
-    </w:p>
-    <w:p>
-      <w:pPr>
-        <w:contextualSpacing w:val="0"/>
-        <w:rPr>
-          <w:sz w:val="24"/>
-          <w:szCs w:val="24"/>
-        </w:rPr>
-      </w:pPr>
-    </w:p>
-    <w:p>
-      <w:pPr>
-        <w:contextualSpacing w:val="0"/>
-        <w:rPr>
-          <w:sz w:val="24"/>
-          <w:szCs w:val="24"/>
-        </w:rPr>
-      </w:pPr>
     </w:p>
     <w:p>
       <w:pPr>
